--- a/Theorie/H1/par3 verbanden.docx
+++ b/Theorie/H1/par3 verbanden.docx
@@ -18,19 +18,31 @@
         <w:rPr>
           <w:lang w:val="nl-NL"/>
         </w:rPr>
-        <w:t xml:space="preserve">omputer vaak werkt met machten van 2, dat </w:t>
-      </w:r>
-      <w:r>
-        <w:rPr>
-          <w:lang w:val="nl-NL"/>
-        </w:rPr>
-        <w:t>betekent</w:t>
-      </w:r>
-      <w:r>
-        <w:rPr>
-          <w:lang w:val="nl-NL"/>
-        </w:rPr>
-        <w:t xml:space="preserve"> dat het werkt met getallen die je kunt krijgen door een aantal keer met 2 te vermenigvuldigen. </w:t>
+        <w:t>omputer vaak werkt met machten van 2</w:t>
+      </w:r>
+      <w:r>
+        <w:rPr>
+          <w:lang w:val="nl-NL"/>
+        </w:rPr>
+        <w:t xml:space="preserve">. Dit houdt in </w:t>
+      </w:r>
+      <w:r>
+        <w:rPr>
+          <w:lang w:val="nl-NL"/>
+        </w:rPr>
+        <w:t>dat</w:t>
+      </w:r>
+      <w:r>
+        <w:rPr>
+          <w:lang w:val="nl-NL"/>
+        </w:rPr>
+        <w:t xml:space="preserve"> gewerkt wordt </w:t>
+      </w:r>
+      <w:r>
+        <w:rPr>
+          <w:lang w:val="nl-NL"/>
+        </w:rPr>
+        <w:t xml:space="preserve">met getallen die je kunt krijgen door een aantal keer met 2 te vermenigvuldigen. </w:t>
       </w:r>
     </w:p>
     <w:p>
@@ -89,79 +101,358 @@
           </wp:inline>
         </w:drawing>
       </w:r>
+    </w:p>
+    <w:p>
+      <w:pPr>
+        <w:rPr>
+          <w:lang w:val="nl-NL"/>
+        </w:rPr>
+      </w:pPr>
+      <w:r>
+        <w:rPr>
+          <w:lang w:val="nl-NL"/>
+        </w:rPr>
+        <w:t>Het</w:t>
+      </w:r>
+      <w:r>
+        <w:rPr>
+          <w:lang w:val="nl-NL"/>
+        </w:rPr>
+        <w:t xml:space="preserve"> getal dat rechtsboven van de 2 staat geeft aan hoe vaak je 2 met zichzelf vermenigvuldigd</w:t>
+      </w:r>
+      <w:r>
+        <w:rPr>
+          <w:lang w:val="nl-NL"/>
+        </w:rPr>
+        <w:t>, ook wel een macht genoemd</w:t>
+      </w:r>
+      <w:r>
+        <w:rPr>
+          <w:lang w:val="nl-NL"/>
+        </w:rPr>
+        <w:t xml:space="preserve">. Op een computer wordt </w:t>
+      </w:r>
+      <w:r>
+        <w:rPr>
+          <w:lang w:val="nl-NL"/>
+        </w:rPr>
+        <w:t>zo’n</w:t>
+      </w:r>
+      <w:r>
+        <w:rPr>
+          <w:lang w:val="nl-NL"/>
+        </w:rPr>
+        <w:t xml:space="preserve"> macht vaak weergegeven als 2^3 = 8 (2*2*2).</w:t>
+      </w:r>
+    </w:p>
+    <w:p>
+      <w:pPr>
+        <w:rPr>
+          <w:lang w:val="nl-NL"/>
+        </w:rPr>
+      </w:pPr>
+    </w:p>
+    <w:p>
+      <w:pPr>
+        <w:rPr>
+          <w:lang w:val="nl-NL"/>
+        </w:rPr>
+      </w:pPr>
+      <w:r>
+        <w:rPr>
+          <w:lang w:val="nl-NL"/>
+        </w:rPr>
+        <w:t>Een computer werkt vaak met machten van twee</w:t>
+      </w:r>
+      <w:r>
+        <w:rPr>
+          <w:lang w:val="nl-NL"/>
+        </w:rPr>
+        <w:t>,</w:t>
+      </w:r>
+      <w:r>
+        <w:rPr>
+          <w:lang w:val="nl-NL"/>
+        </w:rPr>
+        <w:t xml:space="preserve"> omdat de binaire waarde steeds verdubbelt voor elke 0 die erachter komt. Zo is 10 twee keer zo groot als 1. </w:t>
+      </w:r>
+    </w:p>
+    <w:p>
+      <w:pPr>
+        <w:rPr>
+          <w:lang w:val="nl-NL"/>
+        </w:rPr>
+      </w:pPr>
+      <w:r>
+        <w:rPr>
+          <w:lang w:val="nl-NL"/>
+        </w:rPr>
+        <w:t xml:space="preserve">Om erachter </w:t>
+      </w:r>
+      <w:r>
+        <w:rPr>
+          <w:lang w:val="nl-NL"/>
+        </w:rPr>
+        <w:t>te komen</w:t>
+      </w:r>
+      <w:r>
+        <w:rPr>
+          <w:lang w:val="nl-NL"/>
+        </w:rPr>
+        <w:t xml:space="preserve"> hoe groot een getal </w:t>
+      </w:r>
+      <w:r>
+        <w:rPr>
+          <w:lang w:val="nl-NL"/>
+        </w:rPr>
+        <w:t xml:space="preserve">kan zijn </w:t>
+      </w:r>
+      <w:r>
+        <w:rPr>
+          <w:lang w:val="nl-NL"/>
+        </w:rPr>
+        <w:t>in een bepaald aantal bits (1’en en 0’en) neem je 2</w:t>
+      </w:r>
       <w:proofErr w:type="gramStart"/>
       <w:r>
         <w:rPr>
           <w:lang w:val="nl-NL"/>
         </w:rPr>
-        <w:t>het</w:t>
+        <w:t>^(</w:t>
       </w:r>
       <w:proofErr w:type="gramEnd"/>
       <w:r>
         <w:rPr>
           <w:lang w:val="nl-NL"/>
         </w:rPr>
-        <w:t xml:space="preserve"> getal dat rechts boven van de 2 staat geeft aan hoe vaak je 2 met zichzelf vermenigvuldigd. Op een computer wordt een macht vaak weergegeven als 2^3 = 8 (2*2*2).</w:t>
-      </w:r>
-    </w:p>
-    <w:p>
-      <w:pPr>
-        <w:rPr>
-          <w:lang w:val="nl-NL"/>
-        </w:rPr>
-      </w:pPr>
-    </w:p>
-    <w:p>
-      <w:pPr>
-        <w:rPr>
-          <w:lang w:val="nl-NL"/>
-        </w:rPr>
-      </w:pPr>
-      <w:r>
-        <w:rPr>
-          <w:lang w:val="nl-NL"/>
-        </w:rPr>
-        <w:t xml:space="preserve">Een computer werkt vaak met machten van twee omdat de binaire waarde steeds verdubbelt voor elke 0 die erachter komt. Zo is 10 twee keer zo groot als 1. </w:t>
-      </w:r>
-    </w:p>
-    <w:p>
-      <w:pPr>
-        <w:rPr>
-          <w:lang w:val="nl-NL"/>
-        </w:rPr>
-      </w:pPr>
-      <w:r>
-        <w:rPr>
-          <w:lang w:val="nl-NL"/>
-        </w:rPr>
-        <w:t>Om erachter te komen hoe groot een getal in een bepaald aantal bits (1’en en 0’en) kan zijn neem je 2</w:t>
+        <w:t>aantal bits).</w:t>
+      </w:r>
+    </w:p>
+    <w:p>
+      <w:pPr>
+        <w:rPr>
+          <w:lang w:val="nl-NL"/>
+        </w:rPr>
+      </w:pPr>
+      <w:r>
+        <w:rPr>
+          <w:lang w:val="nl-NL"/>
+        </w:rPr>
+        <w:t>Om erachter te komen hoeveel bits</w:t>
+      </w:r>
+      <w:r>
+        <w:rPr>
+          <w:lang w:val="nl-NL"/>
+        </w:rPr>
+        <w:t xml:space="preserve"> </w:t>
+      </w:r>
+      <w:r>
+        <w:rPr>
+          <w:lang w:val="nl-NL"/>
+        </w:rPr>
+        <w:t xml:space="preserve">je nodig hebt </w:t>
+      </w:r>
+      <w:r>
+        <w:rPr>
+          <w:lang w:val="nl-NL"/>
+        </w:rPr>
+        <w:t xml:space="preserve">om een waarde op te slaan op een computer </w:t>
+      </w:r>
+      <w:r>
+        <w:rPr>
+          <w:lang w:val="nl-NL"/>
+        </w:rPr>
+        <w:t>(ervanuit gaand</w:t>
+      </w:r>
+      <w:r>
+        <w:rPr>
+          <w:lang w:val="nl-NL"/>
+        </w:rPr>
+        <w:t>e</w:t>
+      </w:r>
+      <w:r>
+        <w:rPr>
+          <w:lang w:val="nl-NL"/>
+        </w:rPr>
+        <w:t xml:space="preserve"> dat je maar </w:t>
+      </w:r>
+      <w:r>
+        <w:rPr>
+          <w:lang w:val="nl-NL"/>
+        </w:rPr>
+        <w:t>één</w:t>
+      </w:r>
+      <w:r>
+        <w:rPr>
+          <w:lang w:val="nl-NL"/>
+        </w:rPr>
+        <w:t xml:space="preserve"> 1 hebt) </w:t>
+      </w:r>
+      <w:r>
+        <w:rPr>
+          <w:lang w:val="nl-NL"/>
+        </w:rPr>
+        <w:t xml:space="preserve">kun je </w:t>
+      </w:r>
+      <w:r>
+        <w:rPr>
+          <w:highlight w:val="yellow"/>
+          <w:lang w:val="nl-NL"/>
+        </w:rPr>
+        <w:t>2log</w:t>
+      </w:r>
+      <w:r>
+        <w:rPr>
+          <w:lang w:val="nl-NL"/>
+        </w:rPr>
+        <w:t xml:space="preserve"> nemen van de waarde</w:t>
+      </w:r>
+      <w:r>
+        <w:rPr>
+          <w:lang w:val="nl-NL"/>
+        </w:rPr>
+        <w:t xml:space="preserve"> + 1</w:t>
+      </w:r>
+      <w:r>
+        <w:rPr>
+          <w:lang w:val="nl-NL"/>
+        </w:rPr>
+        <w:t xml:space="preserve"> en</w:t>
+      </w:r>
+      <w:r>
+        <w:rPr>
+          <w:lang w:val="nl-NL"/>
+        </w:rPr>
+        <w:t>,</w:t>
+      </w:r>
+      <w:r>
+        <w:rPr>
+          <w:lang w:val="nl-NL"/>
+        </w:rPr>
+        <w:t xml:space="preserve"> indien nodig</w:t>
+      </w:r>
+      <w:r>
+        <w:rPr>
+          <w:lang w:val="nl-NL"/>
+        </w:rPr>
+        <w:t>,</w:t>
+      </w:r>
+      <w:r>
+        <w:rPr>
+          <w:lang w:val="nl-NL"/>
+        </w:rPr>
+        <w:t xml:space="preserve"> naar boven afronden. Dit </w:t>
+      </w:r>
+      <w:r>
+        <w:rPr>
+          <w:lang w:val="nl-NL"/>
+        </w:rPr>
+        <w:t>gaat het gemakkelijkst</w:t>
+      </w:r>
+      <w:r>
+        <w:rPr>
+          <w:lang w:val="nl-NL"/>
+        </w:rPr>
+        <w:t xml:space="preserve"> op een </w:t>
+      </w:r>
+      <w:r>
+        <w:rPr>
+          <w:lang w:val="nl-NL"/>
+        </w:rPr>
+        <w:t>grafische rekenmachine. D</w:t>
+      </w:r>
+      <w:r>
+        <w:rPr>
+          <w:lang w:val="nl-NL"/>
+        </w:rPr>
+        <w:t xml:space="preserve">oor </w:t>
+      </w:r>
+      <w:r>
+        <w:rPr>
+          <w:highlight w:val="yellow"/>
+          <w:lang w:val="nl-NL"/>
+        </w:rPr>
+        <w:t>1+</w:t>
+      </w:r>
+      <w:r>
+        <w:rPr>
+          <w:highlight w:val="yellow"/>
+          <w:lang w:val="nl-NL"/>
+        </w:rPr>
+        <w:t>(log (waarde))/</w:t>
       </w:r>
       <w:proofErr w:type="gramStart"/>
       <w:r>
         <w:rPr>
-          <w:lang w:val="nl-NL"/>
-        </w:rPr>
-        <w:t>^(</w:t>
+          <w:highlight w:val="yellow"/>
+          <w:lang w:val="nl-NL"/>
+        </w:rPr>
+        <w:t>log(</w:t>
       </w:r>
       <w:proofErr w:type="gramEnd"/>
       <w:r>
         <w:rPr>
-          <w:lang w:val="nl-NL"/>
-        </w:rPr>
-        <w:t>aantal bits).</w:t>
-      </w:r>
-    </w:p>
-    <w:p>
-      <w:pPr>
-        <w:rPr>
-          <w:lang w:val="nl-NL"/>
-        </w:rPr>
-      </w:pPr>
-      <w:r>
-        <w:rPr>
-          <w:lang w:val="nl-NL"/>
-        </w:rPr>
-        <w:t>Om erachter te komen hoeveel bits</w:t>
+          <w:highlight w:val="yellow"/>
+          <w:lang w:val="nl-NL"/>
+        </w:rPr>
+        <w:t>2)</w:t>
+      </w:r>
+      <w:r>
+        <w:rPr>
+          <w:lang w:val="nl-NL"/>
+        </w:rPr>
+        <w:t xml:space="preserve"> in te voeren. Zo ber</w:t>
+      </w:r>
+      <w:r>
+        <w:rPr>
+          <w:lang w:val="nl-NL"/>
+        </w:rPr>
+        <w:t>e</w:t>
+      </w:r>
+      <w:r>
+        <w:rPr>
+          <w:lang w:val="nl-NL"/>
+        </w:rPr>
+        <w:t xml:space="preserve">ken je welke macht van 2 nodig is om het getal weer te geven. </w:t>
+      </w:r>
+    </w:p>
+    <w:p>
+      <w:pPr>
+        <w:rPr>
+          <w:lang w:val="nl-NL"/>
+        </w:rPr>
+      </w:pPr>
+    </w:p>
+    <w:p>
+      <w:pPr>
+        <w:rPr>
+          <w:lang w:val="nl-NL"/>
+        </w:rPr>
+      </w:pPr>
+      <w:r>
+        <w:rPr>
+          <w:lang w:val="nl-NL"/>
+        </w:rPr>
+        <w:t>Opdrachten</w:t>
+      </w:r>
+    </w:p>
+    <w:p>
+      <w:pPr>
+        <w:rPr>
+          <w:lang w:val="nl-NL"/>
+        </w:rPr>
+      </w:pPr>
+      <w:r>
+        <w:rPr>
+          <w:lang w:val="nl-NL"/>
+        </w:rPr>
+        <w:t xml:space="preserve">1) Hoeveel waarden zijn </w:t>
+      </w:r>
+      <w:r>
+        <w:rPr>
+          <w:lang w:val="nl-NL"/>
+        </w:rPr>
+        <w:t>er</w:t>
       </w:r>
       <w:r>
         <w:rPr>
@@ -173,63 +464,84 @@
         <w:rPr>
           <w:lang w:val="nl-NL"/>
         </w:rPr>
-        <w:t xml:space="preserve">je nodig hebt </w:t>
-      </w:r>
-      <w:r>
-        <w:rPr>
-          <w:lang w:val="nl-NL"/>
-        </w:rPr>
-        <w:t xml:space="preserve">om een waarde op te slaan op een computer </w:t>
-      </w:r>
-      <w:r>
-        <w:rPr>
-          <w:lang w:val="nl-NL"/>
-        </w:rPr>
-        <w:t xml:space="preserve">(ervanuit gaand dat je maar een 1 hebt) </w:t>
-      </w:r>
-      <w:r>
-        <w:rPr>
-          <w:lang w:val="nl-NL"/>
-        </w:rPr>
-        <w:t>kun je 2log nemen van de waarde</w:t>
-      </w:r>
-      <w:r>
-        <w:rPr>
-          <w:lang w:val="nl-NL"/>
-        </w:rPr>
-        <w:t xml:space="preserve"> + 1</w:t>
-      </w:r>
-      <w:r>
-        <w:rPr>
-          <w:lang w:val="nl-NL"/>
-        </w:rPr>
-        <w:t xml:space="preserve"> en indien nodig naar boven afronden. Dit kan het makkelijkste op een GR (grafische rekenmachine) door </w:t>
-      </w:r>
-      <w:r>
-        <w:rPr>
-          <w:lang w:val="nl-NL"/>
-        </w:rPr>
-        <w:t>1+</w:t>
-      </w:r>
-      <w:r>
-        <w:rPr>
-          <w:lang w:val="nl-NL"/>
-        </w:rPr>
-        <w:t>(log (waarde))/</w:t>
-      </w:r>
-      <w:proofErr w:type="gramStart"/>
-      <w:r>
-        <w:rPr>
-          <w:lang w:val="nl-NL"/>
-        </w:rPr>
-        <w:t>log(</w:t>
-      </w:r>
-      <w:proofErr w:type="gramEnd"/>
-      <w:r>
-        <w:rPr>
-          <w:lang w:val="nl-NL"/>
-        </w:rPr>
-        <w:t>2) in te voeren. Zo ber</w:t>
+        <w:t>mogelijk voor</w:t>
+      </w:r>
+      <w:r>
+        <w:rPr>
+          <w:lang w:val="nl-NL"/>
+        </w:rPr>
+        <w:t>:</w:t>
+      </w:r>
+    </w:p>
+    <w:p>
+      <w:pPr>
+        <w:rPr>
+          <w:lang w:val="nl-NL"/>
+        </w:rPr>
+      </w:pPr>
+      <w:r>
+        <w:rPr>
+          <w:lang w:val="nl-NL"/>
+        </w:rPr>
+        <w:t>a) 2 bits</w:t>
+      </w:r>
+    </w:p>
+    <w:p>
+      <w:pPr>
+        <w:rPr>
+          <w:lang w:val="nl-NL"/>
+        </w:rPr>
+      </w:pPr>
+      <w:r>
+        <w:rPr>
+          <w:lang w:val="nl-NL"/>
+        </w:rPr>
+        <w:t>b) 4 bits</w:t>
+      </w:r>
+    </w:p>
+    <w:p>
+      <w:pPr>
+        <w:rPr>
+          <w:lang w:val="nl-NL"/>
+        </w:rPr>
+      </w:pPr>
+      <w:r>
+        <w:rPr>
+          <w:lang w:val="nl-NL"/>
+        </w:rPr>
+        <w:t xml:space="preserve">c) 64 bits (afgerond op </w:t>
+      </w:r>
+      <w:r>
+        <w:rPr>
+          <w:lang w:val="nl-NL"/>
+        </w:rPr>
+        <w:t>twee decimalen</w:t>
+      </w:r>
+      <w:r>
+        <w:rPr>
+          <w:lang w:val="nl-NL"/>
+        </w:rPr>
+        <w:t>)</w:t>
+      </w:r>
+    </w:p>
+    <w:p>
+      <w:pPr>
+        <w:rPr>
+          <w:lang w:val="nl-NL"/>
+        </w:rPr>
+      </w:pPr>
+    </w:p>
+    <w:p>
+      <w:pPr>
+        <w:rPr>
+          <w:lang w:val="nl-NL"/>
+        </w:rPr>
+      </w:pPr>
+      <w:r>
+        <w:rPr>
+          <w:lang w:val="nl-NL"/>
+        </w:rPr>
+        <w:t xml:space="preserve">2) Hoeveel bits zijn </w:t>
       </w:r>
       <w:r>
         <w:rPr>
@@ -241,298 +553,336 @@
         <w:rPr>
           <w:lang w:val="nl-NL"/>
         </w:rPr>
-        <w:t xml:space="preserve">ken je welke macht van 2 nodig is om het getal weer te geven. </w:t>
-      </w:r>
-    </w:p>
-    <w:p>
-      <w:pPr>
-        <w:rPr>
-          <w:lang w:val="nl-NL"/>
-        </w:rPr>
-      </w:pPr>
+        <w:t>r</w:t>
+      </w:r>
+      <w:r>
+        <w:rPr>
+          <w:lang w:val="nl-NL"/>
+        </w:rPr>
+        <w:t xml:space="preserve"> </w:t>
+      </w:r>
+      <w:r>
+        <w:rPr>
+          <w:lang w:val="nl-NL"/>
+        </w:rPr>
+        <w:t>minimaal nodig om de volgende waarden weer te geven?</w:t>
+      </w:r>
+    </w:p>
+    <w:p>
+      <w:pPr>
+        <w:rPr>
+          <w:lang w:val="nl-NL"/>
+        </w:rPr>
+      </w:pPr>
+      <w:r>
+        <w:rPr>
+          <w:lang w:val="nl-NL"/>
+        </w:rPr>
+        <w:t>a) 1</w:t>
+      </w:r>
+    </w:p>
+    <w:p>
+      <w:pPr>
+        <w:rPr>
+          <w:lang w:val="nl-NL"/>
+        </w:rPr>
+      </w:pPr>
+      <w:r>
+        <w:rPr>
+          <w:lang w:val="nl-NL"/>
+        </w:rPr>
+        <w:t>b) 4</w:t>
+      </w:r>
+    </w:p>
+    <w:p>
+      <w:pPr>
+        <w:rPr>
+          <w:lang w:val="nl-NL"/>
+        </w:rPr>
+      </w:pPr>
+      <w:r>
+        <w:rPr>
+          <w:lang w:val="nl-NL"/>
+        </w:rPr>
+        <w:t>c) 16</w:t>
+      </w:r>
+    </w:p>
+    <w:p>
+      <w:pPr>
+        <w:rPr>
+          <w:lang w:val="nl-NL"/>
+        </w:rPr>
+      </w:pPr>
+      <w:r>
+        <w:rPr>
+          <w:lang w:val="nl-NL"/>
+        </w:rPr>
+        <w:t>d) 32</w:t>
+      </w:r>
+    </w:p>
+    <w:p>
+      <w:pPr>
+        <w:rPr>
+          <w:lang w:val="nl-NL"/>
+        </w:rPr>
+      </w:pPr>
+      <w:r>
+        <w:rPr>
+          <w:lang w:val="nl-NL"/>
+        </w:rPr>
+        <w:t>e) 10000</w:t>
+      </w:r>
+    </w:p>
+    <w:p>
+      <w:pPr>
+        <w:rPr>
+          <w:lang w:val="nl-NL"/>
+        </w:rPr>
+      </w:pPr>
+    </w:p>
+    <w:p>
+      <w:pPr>
+        <w:rPr>
+          <w:lang w:val="nl-NL"/>
+        </w:rPr>
+      </w:pPr>
+    </w:p>
+    <w:p>
+      <w:pPr>
+        <w:rPr>
+          <w:b/>
+          <w:lang w:val="nl-NL"/>
+        </w:rPr>
+      </w:pPr>
+      <w:r>
+        <w:rPr>
+          <w:b/>
+          <w:lang w:val="nl-NL"/>
+        </w:rPr>
+        <w:lastRenderedPageBreak/>
+        <w:t>Antwoorden</w:t>
+      </w:r>
+    </w:p>
+    <w:p>
+      <w:pPr>
+        <w:rPr>
+          <w:lang w:val="nl-NL"/>
+        </w:rPr>
+      </w:pPr>
+      <w:r>
+        <w:rPr>
+          <w:lang w:val="nl-NL"/>
+        </w:rPr>
+        <w:t>1</w:t>
+      </w:r>
+      <w:r>
+        <w:rPr>
+          <w:lang w:val="nl-NL"/>
+        </w:rPr>
+        <w:t>.</w:t>
+      </w:r>
+      <w:r>
+        <w:rPr>
+          <w:lang w:val="nl-NL"/>
+        </w:rPr>
+        <w:t xml:space="preserve"> </w:t>
+      </w:r>
+      <w:r>
+        <w:rPr>
+          <w:lang w:val="nl-NL"/>
+        </w:rPr>
+        <w:t xml:space="preserve"> </w:t>
+      </w:r>
+      <w:r>
+        <w:rPr>
+          <w:lang w:val="nl-NL"/>
+        </w:rPr>
+        <w:t>a) 2^2 = 4 (of schrijf de mogelijkheden op 00, 01, 10, 11)</w:t>
+      </w:r>
+    </w:p>
+    <w:p>
+      <w:pPr>
+        <w:rPr>
+          <w:lang w:val="nl-NL"/>
+        </w:rPr>
+      </w:pPr>
+      <w:r>
+        <w:rPr>
+          <w:lang w:val="nl-NL"/>
+        </w:rPr>
+        <w:t xml:space="preserve">     </w:t>
+      </w:r>
+      <w:r>
+        <w:rPr>
+          <w:lang w:val="nl-NL"/>
+        </w:rPr>
+        <w:t>b) 2^4=16</w:t>
+      </w:r>
+    </w:p>
+    <w:p>
+      <w:pPr>
+        <w:rPr>
+          <w:lang w:val="nl-NL"/>
+        </w:rPr>
+      </w:pPr>
+      <w:r>
+        <w:rPr>
+          <w:lang w:val="nl-NL"/>
+        </w:rPr>
+        <w:t xml:space="preserve">     </w:t>
+      </w:r>
+      <w:r>
+        <w:rPr>
+          <w:lang w:val="nl-NL"/>
+        </w:rPr>
+        <w:t>c) 2^64= 1,84*10^19</w:t>
+      </w:r>
+    </w:p>
+    <w:p>
+      <w:pPr>
+        <w:rPr>
+          <w:lang w:val="nl-NL"/>
+        </w:rPr>
+      </w:pPr>
+    </w:p>
+    <w:p>
+      <w:pPr>
+        <w:rPr>
+          <w:lang w:val="nl-NL"/>
+        </w:rPr>
+      </w:pPr>
+      <w:r>
+        <w:rPr>
+          <w:lang w:val="nl-NL"/>
+        </w:rPr>
+        <w:t>2</w:t>
+      </w:r>
+      <w:r>
+        <w:rPr>
+          <w:lang w:val="nl-NL"/>
+        </w:rPr>
+        <w:t>.</w:t>
+      </w:r>
+      <w:r>
+        <w:rPr>
+          <w:lang w:val="nl-NL"/>
+        </w:rPr>
+        <w:t xml:space="preserve"> a) 1</w:t>
+      </w:r>
+    </w:p>
+    <w:p>
+      <w:pPr>
+        <w:rPr>
+          <w:lang w:val="nl-NL"/>
+        </w:rPr>
+      </w:pPr>
+      <w:r>
+        <w:rPr>
+          <w:lang w:val="nl-NL"/>
+        </w:rPr>
+        <w:t xml:space="preserve">    </w:t>
+      </w:r>
       <w:bookmarkStart w:id="0" w:name="_GoBack"/>
       <w:bookmarkEnd w:id="0"/>
-    </w:p>
-    <w:p>
-      <w:pPr>
-        <w:rPr>
-          <w:lang w:val="nl-NL"/>
-        </w:rPr>
-      </w:pPr>
-      <w:r>
-        <w:rPr>
-          <w:lang w:val="nl-NL"/>
-        </w:rPr>
-        <w:t>Opdrachten</w:t>
-      </w:r>
-    </w:p>
-    <w:p>
-      <w:pPr>
-        <w:rPr>
-          <w:lang w:val="nl-NL"/>
-        </w:rPr>
-      </w:pPr>
-      <w:r>
-        <w:rPr>
-          <w:lang w:val="nl-NL"/>
-        </w:rPr>
-        <w:t xml:space="preserve">1) Hoeveel mogelijke waarden zijn </w:t>
+      <w:r>
+        <w:rPr>
+          <w:lang w:val="nl-NL"/>
+        </w:rPr>
+        <w:t xml:space="preserve">b) </w:t>
+      </w:r>
+      <w:r>
+        <w:rPr>
+          <w:lang w:val="nl-NL"/>
+        </w:rPr>
+        <w:t>3</w:t>
+      </w:r>
+    </w:p>
+    <w:p>
+      <w:pPr>
+        <w:rPr>
+          <w:lang w:val="nl-NL"/>
+        </w:rPr>
+      </w:pPr>
+      <w:r>
+        <w:rPr>
+          <w:lang w:val="nl-NL"/>
+        </w:rPr>
+        <w:t xml:space="preserve">    </w:t>
+      </w:r>
+      <w:r>
+        <w:rPr>
+          <w:lang w:val="nl-NL"/>
+        </w:rPr>
+        <w:t>c) 2</w:t>
       </w:r>
       <w:proofErr w:type="gramStart"/>
       <w:r>
         <w:rPr>
           <w:lang w:val="nl-NL"/>
         </w:rPr>
-        <w:t>er voo</w:t>
-      </w:r>
-      <w:r>
-        <w:rPr>
-          <w:lang w:val="nl-NL"/>
-        </w:rPr>
-        <w:t>r</w:t>
+        <w:t>log(</w:t>
       </w:r>
       <w:proofErr w:type="gramEnd"/>
       <w:r>
         <w:rPr>
           <w:lang w:val="nl-NL"/>
         </w:rPr>
-        <w:t>:</w:t>
-      </w:r>
-    </w:p>
-    <w:p>
-      <w:pPr>
-        <w:rPr>
-          <w:lang w:val="nl-NL"/>
-        </w:rPr>
-      </w:pPr>
-      <w:r>
-        <w:rPr>
-          <w:lang w:val="nl-NL"/>
-        </w:rPr>
-        <w:t>a) 2 bits</w:t>
-      </w:r>
-    </w:p>
-    <w:p>
-      <w:pPr>
-        <w:rPr>
-          <w:lang w:val="nl-NL"/>
-        </w:rPr>
-      </w:pPr>
-      <w:r>
-        <w:rPr>
-          <w:lang w:val="nl-NL"/>
-        </w:rPr>
-        <w:t>b) 4 bits</w:t>
-      </w:r>
-    </w:p>
-    <w:p>
-      <w:pPr>
-        <w:rPr>
-          <w:lang w:val="nl-NL"/>
-        </w:rPr>
-      </w:pPr>
-      <w:r>
-        <w:rPr>
-          <w:lang w:val="nl-NL"/>
-        </w:rPr>
-        <w:t>c) 64 bits (afgerond op 2dec)</w:t>
-      </w:r>
-    </w:p>
-    <w:p>
-      <w:pPr>
-        <w:rPr>
-          <w:lang w:val="nl-NL"/>
-        </w:rPr>
-      </w:pPr>
-    </w:p>
-    <w:p>
-      <w:pPr>
-        <w:rPr>
-          <w:lang w:val="nl-NL"/>
-        </w:rPr>
-      </w:pPr>
-      <w:r>
-        <w:rPr>
-          <w:lang w:val="nl-NL"/>
-        </w:rPr>
-        <w:t>2) Hoeveel bits zijn minimaal nodig om de volgende waarden weer te geven?</w:t>
-      </w:r>
-    </w:p>
-    <w:p>
-      <w:pPr>
-        <w:rPr>
-          <w:lang w:val="nl-NL"/>
-        </w:rPr>
-      </w:pPr>
-      <w:r>
-        <w:rPr>
-          <w:lang w:val="nl-NL"/>
-        </w:rPr>
-        <w:t>a) 1</w:t>
-      </w:r>
-    </w:p>
-    <w:p>
-      <w:pPr>
-        <w:rPr>
-          <w:lang w:val="nl-NL"/>
-        </w:rPr>
-      </w:pPr>
-      <w:r>
-        <w:rPr>
-          <w:lang w:val="nl-NL"/>
-        </w:rPr>
-        <w:t>b) 4</w:t>
-      </w:r>
-    </w:p>
-    <w:p>
-      <w:pPr>
-        <w:rPr>
-          <w:lang w:val="nl-NL"/>
-        </w:rPr>
-      </w:pPr>
-      <w:r>
-        <w:rPr>
-          <w:lang w:val="nl-NL"/>
-        </w:rPr>
-        <w:t>c) 16</w:t>
-      </w:r>
-    </w:p>
-    <w:p>
-      <w:pPr>
-        <w:rPr>
-          <w:lang w:val="nl-NL"/>
-        </w:rPr>
-      </w:pPr>
-      <w:r>
-        <w:rPr>
-          <w:lang w:val="nl-NL"/>
-        </w:rPr>
-        <w:t>d) 32</w:t>
-      </w:r>
-    </w:p>
-    <w:p>
-      <w:pPr>
-        <w:rPr>
-          <w:lang w:val="nl-NL"/>
-        </w:rPr>
-      </w:pPr>
-      <w:r>
-        <w:rPr>
-          <w:lang w:val="nl-NL"/>
-        </w:rPr>
-        <w:t>e) 10000</w:t>
-      </w:r>
-    </w:p>
-    <w:p>
-      <w:pPr>
-        <w:rPr>
-          <w:lang w:val="nl-NL"/>
-        </w:rPr>
-      </w:pPr>
-    </w:p>
-    <w:p>
-      <w:pPr>
-        <w:rPr>
-          <w:lang w:val="nl-NL"/>
-        </w:rPr>
-      </w:pPr>
-      <w:r>
-        <w:rPr>
-          <w:lang w:val="nl-NL"/>
-        </w:rPr>
-        <w:t>Antwoorden</w:t>
-      </w:r>
-    </w:p>
-    <w:p>
-      <w:pPr>
-        <w:rPr>
-          <w:lang w:val="nl-NL"/>
-        </w:rPr>
-      </w:pPr>
-      <w:r>
-        <w:rPr>
-          <w:lang w:val="nl-NL"/>
-        </w:rPr>
-        <w:t>1) a) 2^2 = 4 (of schrijf de mogelijkheden op 00, 01, 10, 11)</w:t>
-      </w:r>
-    </w:p>
-    <w:p>
-      <w:pPr>
-        <w:rPr>
-          <w:lang w:val="nl-NL"/>
-        </w:rPr>
-      </w:pPr>
-      <w:r>
-        <w:rPr>
-          <w:lang w:val="nl-NL"/>
-        </w:rPr>
-        <w:lastRenderedPageBreak/>
-        <w:t>b) 2^4=16</w:t>
-      </w:r>
-    </w:p>
-    <w:p>
-      <w:pPr>
-        <w:rPr>
-          <w:lang w:val="nl-NL"/>
-        </w:rPr>
-      </w:pPr>
-      <w:r>
-        <w:rPr>
-          <w:lang w:val="nl-NL"/>
-        </w:rPr>
-        <w:t>c) 2^64= 1,84*10^19</w:t>
-      </w:r>
-    </w:p>
-    <w:p>
-      <w:pPr>
-        <w:rPr>
-          <w:lang w:val="nl-NL"/>
-        </w:rPr>
-      </w:pPr>
-    </w:p>
-    <w:p>
-      <w:pPr>
-        <w:rPr>
-          <w:lang w:val="nl-NL"/>
-        </w:rPr>
-      </w:pPr>
-      <w:r>
-        <w:rPr>
-          <w:lang w:val="nl-NL"/>
-        </w:rPr>
-        <w:t>2) a) 1</w:t>
-      </w:r>
-    </w:p>
-    <w:p>
-      <w:pPr>
-        <w:rPr>
-          <w:lang w:val="nl-NL"/>
-        </w:rPr>
-      </w:pPr>
-      <w:r>
-        <w:rPr>
-          <w:lang w:val="nl-NL"/>
-        </w:rPr>
-        <w:t xml:space="preserve">b) </w:t>
-      </w:r>
-      <w:r>
-        <w:rPr>
-          <w:lang w:val="nl-NL"/>
-        </w:rPr>
-        <w:t>3</w:t>
-      </w:r>
-    </w:p>
-    <w:p>
-      <w:pPr>
-        <w:rPr>
-          <w:lang w:val="nl-NL"/>
-        </w:rPr>
-      </w:pPr>
-      <w:r>
-        <w:rPr>
-          <w:lang w:val="nl-NL"/>
-        </w:rPr>
-        <w:t>c) 2</w:t>
+        <w:t xml:space="preserve">16) </w:t>
+      </w:r>
+      <w:r>
+        <w:rPr>
+          <w:lang w:val="nl-NL"/>
+        </w:rPr>
+        <w:t xml:space="preserve">+1 </w:t>
+      </w:r>
+      <w:r>
+        <w:rPr>
+          <w:lang w:val="nl-NL"/>
+        </w:rPr>
+        <w:t xml:space="preserve">= </w:t>
+      </w:r>
+      <w:r>
+        <w:rPr>
+          <w:lang w:val="nl-NL"/>
+        </w:rPr>
+        <w:t>5</w:t>
+      </w:r>
+      <w:r>
+        <w:rPr>
+          <w:lang w:val="nl-NL"/>
+        </w:rPr>
+        <w:t xml:space="preserve"> (=</w:t>
+      </w:r>
+      <w:r>
+        <w:rPr>
+          <w:lang w:val="nl-NL"/>
+        </w:rPr>
+        <w:t>1+</w:t>
+      </w:r>
+      <w:r>
+        <w:rPr>
+          <w:lang w:val="nl-NL"/>
+        </w:rPr>
+        <w:t xml:space="preserve"> log(16)/log(2) )</w:t>
+      </w:r>
+    </w:p>
+    <w:p>
+      <w:pPr>
+        <w:rPr>
+          <w:lang w:val="nl-NL"/>
+        </w:rPr>
+      </w:pPr>
+      <w:r>
+        <w:rPr>
+          <w:lang w:val="nl-NL"/>
+        </w:rPr>
+        <w:t xml:space="preserve">    </w:t>
+      </w:r>
+      <w:r>
+        <w:rPr>
+          <w:lang w:val="nl-NL"/>
+        </w:rPr>
+        <w:t>d) 2</w:t>
       </w:r>
       <w:proofErr w:type="gramStart"/>
       <w:r>
@@ -546,7 +896,7 @@
         <w:rPr>
           <w:lang w:val="nl-NL"/>
         </w:rPr>
-        <w:t xml:space="preserve">16) </w:t>
+        <w:t xml:space="preserve">32) </w:t>
       </w:r>
       <w:r>
         <w:rPr>
@@ -564,69 +914,6 @@
         <w:rPr>
           <w:lang w:val="nl-NL"/>
         </w:rPr>
-        <w:t>5</w:t>
-      </w:r>
-      <w:r>
-        <w:rPr>
-          <w:lang w:val="nl-NL"/>
-        </w:rPr>
-        <w:t xml:space="preserve"> (=</w:t>
-      </w:r>
-      <w:r>
-        <w:rPr>
-          <w:lang w:val="nl-NL"/>
-        </w:rPr>
-        <w:t>1+</w:t>
-      </w:r>
-      <w:r>
-        <w:rPr>
-          <w:lang w:val="nl-NL"/>
-        </w:rPr>
-        <w:t xml:space="preserve"> log(16)/log(2) )</w:t>
-      </w:r>
-    </w:p>
-    <w:p>
-      <w:pPr>
-        <w:rPr>
-          <w:lang w:val="nl-NL"/>
-        </w:rPr>
-      </w:pPr>
-      <w:r>
-        <w:rPr>
-          <w:lang w:val="nl-NL"/>
-        </w:rPr>
-        <w:t>d) 2</w:t>
-      </w:r>
-      <w:proofErr w:type="gramStart"/>
-      <w:r>
-        <w:rPr>
-          <w:lang w:val="nl-NL"/>
-        </w:rPr>
-        <w:t>log(</w:t>
-      </w:r>
-      <w:proofErr w:type="gramEnd"/>
-      <w:r>
-        <w:rPr>
-          <w:lang w:val="nl-NL"/>
-        </w:rPr>
-        <w:t xml:space="preserve">32) </w:t>
-      </w:r>
-      <w:r>
-        <w:rPr>
-          <w:lang w:val="nl-NL"/>
-        </w:rPr>
-        <w:t xml:space="preserve">+1 </w:t>
-      </w:r>
-      <w:r>
-        <w:rPr>
-          <w:lang w:val="nl-NL"/>
-        </w:rPr>
-        <w:t xml:space="preserve">= </w:t>
-      </w:r>
-      <w:r>
-        <w:rPr>
-          <w:lang w:val="nl-NL"/>
-        </w:rPr>
         <w:t>6</w:t>
       </w:r>
     </w:p>
@@ -636,6 +923,12 @@
           <w:lang w:val="nl-NL"/>
         </w:rPr>
       </w:pPr>
+      <w:r>
+        <w:rPr>
+          <w:lang w:val="nl-NL"/>
+        </w:rPr>
+        <w:t xml:space="preserve">    </w:t>
+      </w:r>
       <w:r>
         <w:rPr>
           <w:lang w:val="nl-NL"/>
@@ -1091,17 +1384,17 @@
     <w:lsdException w:name="Hashtag" w:semiHidden="1" w:unhideWhenUsed="1"/>
     <w:lsdException w:name="Unresolved Mention" w:semiHidden="1" w:unhideWhenUsed="1"/>
   </w:latentStyles>
-  <w:style w:type="paragraph" w:default="1" w:styleId="Normal">
+  <w:style w:type="paragraph" w:default="1" w:styleId="Standaard">
     <w:name w:val="Normal"/>
     <w:qFormat/>
   </w:style>
-  <w:style w:type="character" w:default="1" w:styleId="DefaultParagraphFont">
+  <w:style w:type="character" w:default="1" w:styleId="Standaardalinea-lettertype">
     <w:name w:val="Default Paragraph Font"/>
     <w:uiPriority w:val="1"/>
     <w:semiHidden/>
     <w:unhideWhenUsed/>
   </w:style>
-  <w:style w:type="table" w:default="1" w:styleId="TableNormal">
+  <w:style w:type="table" w:default="1" w:styleId="Standaardtabel">
     <w:name w:val="Normal Table"/>
     <w:uiPriority w:val="99"/>
     <w:semiHidden/>
@@ -1116,7 +1409,7 @@
       </w:tblCellMar>
     </w:tblPr>
   </w:style>
-  <w:style w:type="numbering" w:default="1" w:styleId="NoList">
+  <w:style w:type="numbering" w:default="1" w:styleId="Geenlijst">
     <w:name w:val="No List"/>
     <w:uiPriority w:val="99"/>
     <w:semiHidden/>
